--- a/试用规范图文说明.docx
+++ b/试用规范图文说明.docx
@@ -86,8 +86,10 @@
           <w:szCs w:val="24"/>
           <w:lang w:val="en-US" w:eastAsia="zh-CN"/>
         </w:rPr>
-        <w:t>注：红色框为必有类名；绿色框为在已有基础上应去掉无用的类名；未做标记的地方不做修改，已有结构形式保持不变。请更新static</w:t>
-      </w:r>
+        <w:t>注：红色框为必有类名；绿色框为在已有基础上应去掉无用的类名；未做标记的地方不做修改，已有结构形式保持不变。请更新static。如发现页面显示异常，请对照其他相同类型的页面的层级布局结构和相关引用的类名。</w:t>
+      </w:r>
+      <w:bookmarkStart w:id="0" w:name="_GoBack"/>
+      <w:bookmarkEnd w:id="0"/>
     </w:p>
     <w:p>
       <w:pPr>
@@ -2806,6 +2808,7 @@
         <w:pageBreakBefore w:val="0"/>
         <w:widowControl w:val="0"/>
         <w:numPr>
+          <w:ilvl w:val="0"/>
           <w:numId w:val="0"/>
         </w:numPr>
         <w:kinsoku/>
@@ -2850,6 +2853,7 @@
         <w:pageBreakBefore w:val="0"/>
         <w:widowControl w:val="0"/>
         <w:numPr>
+          <w:ilvl w:val="0"/>
           <w:numId w:val="0"/>
         </w:numPr>
         <w:kinsoku/>
@@ -2938,6 +2942,7 @@
         <w:pageBreakBefore w:val="0"/>
         <w:widowControl w:val="0"/>
         <w:numPr>
+          <w:ilvl w:val="0"/>
           <w:numId w:val="0"/>
         </w:numPr>
         <w:kinsoku/>
@@ -3018,6 +3023,7 @@
         <w:pageBreakBefore w:val="0"/>
         <w:widowControl w:val="0"/>
         <w:numPr>
+          <w:ilvl w:val="0"/>
           <w:numId w:val="0"/>
         </w:numPr>
         <w:kinsoku/>
@@ -3098,6 +3104,7 @@
         <w:pageBreakBefore w:val="0"/>
         <w:widowControl w:val="0"/>
         <w:numPr>
+          <w:ilvl w:val="0"/>
           <w:numId w:val="0"/>
         </w:numPr>
         <w:kinsoku/>
@@ -3134,16 +3141,15 @@
         </w:rPr>
         <w:t>目标效果：</w:t>
       </w:r>
-      <w:bookmarkStart w:id="0" w:name="_GoBack"/>
-      <w:bookmarkEnd w:id="0"/>
-    </w:p>
-    <w:p>
-      <w:pPr>
-        <w:keepNext w:val="0"/>
-        <w:keepLines w:val="0"/>
-        <w:pageBreakBefore w:val="0"/>
-        <w:widowControl w:val="0"/>
-        <w:numPr>
+    </w:p>
+    <w:p>
+      <w:pPr>
+        <w:keepNext w:val="0"/>
+        <w:keepLines w:val="0"/>
+        <w:pageBreakBefore w:val="0"/>
+        <w:widowControl w:val="0"/>
+        <w:numPr>
+          <w:ilvl w:val="0"/>
           <w:numId w:val="0"/>
         </w:numPr>
         <w:kinsoku/>
@@ -3224,6 +3230,7 @@
         <w:pageBreakBefore w:val="0"/>
         <w:widowControl w:val="0"/>
         <w:numPr>
+          <w:ilvl w:val="0"/>
           <w:numId w:val="0"/>
         </w:numPr>
         <w:kinsoku/>
@@ -3302,6 +3309,7 @@
         <w:pageBreakBefore w:val="0"/>
         <w:widowControl w:val="0"/>
         <w:numPr>
+          <w:ilvl w:val="0"/>
           <w:numId w:val="0"/>
         </w:numPr>
         <w:kinsoku/>
@@ -3382,6 +3390,7 @@
         <w:pageBreakBefore w:val="0"/>
         <w:widowControl w:val="0"/>
         <w:numPr>
+          <w:ilvl w:val="0"/>
           <w:numId w:val="0"/>
         </w:numPr>
         <w:kinsoku/>
@@ -3415,6 +3424,7 @@
         <w:pageBreakBefore w:val="0"/>
         <w:widowControl w:val="0"/>
         <w:numPr>
+          <w:ilvl w:val="0"/>
           <w:numId w:val="0"/>
         </w:numPr>
         <w:kinsoku/>
